--- a/infs7901_formal_specification.docx
+++ b/infs7901_formal_specification.docx
@@ -71,6 +71,11 @@
       <w:r>
         <w:t xml:space="preserve"> confirmed cases of infectious diseases have occurred. </w:t>
       </w:r>
+    </w:p>
+    <w:p>
+      <w:pPr>
+        <w:jc w:val="both"/>
+      </w:pPr>
     </w:p>
     <w:p>
       <w:pPr>
@@ -10559,6 +10564,394 @@
       </w:r>
       <w:proofErr w:type="gramEnd"/>
     </w:p>
+    <w:p/>
+    <w:p/>
+    <w:p>
+      <w:pPr>
+        <w:rPr>
+          <w:b/>
+          <w:bCs/>
+          <w:i/>
+          <w:iCs/>
+        </w:rPr>
+      </w:pPr>
+      <w:r>
+        <w:rPr>
+          <w:b/>
+          <w:bCs/>
+          <w:i/>
+          <w:iCs/>
+        </w:rPr>
+        <w:lastRenderedPageBreak/>
+        <w:t>Screenshots of progress:</w:t>
+      </w:r>
+    </w:p>
+    <w:p>
+      <w:r>
+        <w:t>SELECT * FROM PATIENTS</w:t>
+      </w:r>
+    </w:p>
+    <w:p>
+      <w:r>
+        <w:rPr>
+          <w:noProof/>
+        </w:rPr>
+        <w:drawing>
+          <wp:inline distT="0" distB="0" distL="0" distR="0" wp14:anchorId="21C7A9D9" wp14:editId="63A9DF87">
+            <wp:extent cx="5731510" cy="4523105"/>
+            <wp:effectExtent l="0" t="0" r="2540" b="0"/>
+            <wp:docPr id="5" name="図 5"/>
+            <wp:cNvGraphicFramePr>
+              <a:graphicFrameLocks xmlns:a="http://schemas.openxmlformats.org/drawingml/2006/main" noChangeAspect="1"/>
+            </wp:cNvGraphicFramePr>
+            <a:graphic xmlns:a="http://schemas.openxmlformats.org/drawingml/2006/main">
+              <a:graphicData uri="http://schemas.openxmlformats.org/drawingml/2006/picture">
+                <pic:pic xmlns:pic="http://schemas.openxmlformats.org/drawingml/2006/picture">
+                  <pic:nvPicPr>
+                    <pic:cNvPr id="1" name=""/>
+                    <pic:cNvPicPr/>
+                  </pic:nvPicPr>
+                  <pic:blipFill>
+                    <a:blip r:embed="rId8"/>
+                    <a:stretch>
+                      <a:fillRect/>
+                    </a:stretch>
+                  </pic:blipFill>
+                  <pic:spPr>
+                    <a:xfrm>
+                      <a:off x="0" y="0"/>
+                      <a:ext cx="5731510" cy="4523105"/>
+                    </a:xfrm>
+                    <a:prstGeom prst="rect">
+                      <a:avLst/>
+                    </a:prstGeom>
+                  </pic:spPr>
+                </pic:pic>
+              </a:graphicData>
+            </a:graphic>
+          </wp:inline>
+        </w:drawing>
+      </w:r>
+    </w:p>
+    <w:p>
+      <w:r>
+        <w:br w:type="page"/>
+      </w:r>
+    </w:p>
+    <w:p>
+      <w:r>
+        <w:lastRenderedPageBreak/>
+        <w:t>Add patient form, performing an INSERT query</w:t>
+      </w:r>
+      <w:r>
+        <w:rPr>
+          <w:noProof/>
+        </w:rPr>
+        <w:drawing>
+          <wp:inline distT="0" distB="0" distL="0" distR="0" wp14:anchorId="40161557" wp14:editId="53C0C71D">
+            <wp:extent cx="5731510" cy="4620260"/>
+            <wp:effectExtent l="0" t="0" r="2540" b="8890"/>
+            <wp:docPr id="6" name="図 6"/>
+            <wp:cNvGraphicFramePr>
+              <a:graphicFrameLocks xmlns:a="http://schemas.openxmlformats.org/drawingml/2006/main" noChangeAspect="1"/>
+            </wp:cNvGraphicFramePr>
+            <a:graphic xmlns:a="http://schemas.openxmlformats.org/drawingml/2006/main">
+              <a:graphicData uri="http://schemas.openxmlformats.org/drawingml/2006/picture">
+                <pic:pic xmlns:pic="http://schemas.openxmlformats.org/drawingml/2006/picture">
+                  <pic:nvPicPr>
+                    <pic:cNvPr id="1" name=""/>
+                    <pic:cNvPicPr/>
+                  </pic:nvPicPr>
+                  <pic:blipFill>
+                    <a:blip r:embed="rId9"/>
+                    <a:stretch>
+                      <a:fillRect/>
+                    </a:stretch>
+                  </pic:blipFill>
+                  <pic:spPr>
+                    <a:xfrm>
+                      <a:off x="0" y="0"/>
+                      <a:ext cx="5731510" cy="4620260"/>
+                    </a:xfrm>
+                    <a:prstGeom prst="rect">
+                      <a:avLst/>
+                    </a:prstGeom>
+                  </pic:spPr>
+                </pic:pic>
+              </a:graphicData>
+            </a:graphic>
+          </wp:inline>
+        </w:drawing>
+      </w:r>
+    </w:p>
+    <w:p>
+      <w:r>
+        <w:br w:type="page"/>
+      </w:r>
+    </w:p>
+    <w:p>
+      <w:r>
+        <w:lastRenderedPageBreak/>
+        <w:t>Added patients</w:t>
+      </w:r>
+    </w:p>
+    <w:p>
+      <w:r>
+        <w:rPr>
+          <w:noProof/>
+        </w:rPr>
+        <w:drawing>
+          <wp:inline distT="0" distB="0" distL="0" distR="0" wp14:anchorId="3DA51299" wp14:editId="07DD27CE">
+            <wp:extent cx="5731510" cy="2816860"/>
+            <wp:effectExtent l="0" t="0" r="2540" b="2540"/>
+            <wp:docPr id="7" name="図 7"/>
+            <wp:cNvGraphicFramePr>
+              <a:graphicFrameLocks xmlns:a="http://schemas.openxmlformats.org/drawingml/2006/main" noChangeAspect="1"/>
+            </wp:cNvGraphicFramePr>
+            <a:graphic xmlns:a="http://schemas.openxmlformats.org/drawingml/2006/main">
+              <a:graphicData uri="http://schemas.openxmlformats.org/drawingml/2006/picture">
+                <pic:pic xmlns:pic="http://schemas.openxmlformats.org/drawingml/2006/picture">
+                  <pic:nvPicPr>
+                    <pic:cNvPr id="1" name=""/>
+                    <pic:cNvPicPr/>
+                  </pic:nvPicPr>
+                  <pic:blipFill>
+                    <a:blip r:embed="rId10"/>
+                    <a:stretch>
+                      <a:fillRect/>
+                    </a:stretch>
+                  </pic:blipFill>
+                  <pic:spPr>
+                    <a:xfrm>
+                      <a:off x="0" y="0"/>
+                      <a:ext cx="5731510" cy="2816860"/>
+                    </a:xfrm>
+                    <a:prstGeom prst="rect">
+                      <a:avLst/>
+                    </a:prstGeom>
+                  </pic:spPr>
+                </pic:pic>
+              </a:graphicData>
+            </a:graphic>
+          </wp:inline>
+        </w:drawing>
+      </w:r>
+    </w:p>
+    <w:p>
+      <w:r>
+        <w:rPr>
+          <w:noProof/>
+        </w:rPr>
+        <w:drawing>
+          <wp:inline distT="0" distB="0" distL="0" distR="0" wp14:anchorId="47963D92" wp14:editId="523561F8">
+            <wp:extent cx="5731510" cy="5045710"/>
+            <wp:effectExtent l="0" t="0" r="2540" b="2540"/>
+            <wp:docPr id="8" name="図 8"/>
+            <wp:cNvGraphicFramePr>
+              <a:graphicFrameLocks xmlns:a="http://schemas.openxmlformats.org/drawingml/2006/main" noChangeAspect="1"/>
+            </wp:cNvGraphicFramePr>
+            <a:graphic xmlns:a="http://schemas.openxmlformats.org/drawingml/2006/main">
+              <a:graphicData uri="http://schemas.openxmlformats.org/drawingml/2006/picture">
+                <pic:pic xmlns:pic="http://schemas.openxmlformats.org/drawingml/2006/picture">
+                  <pic:nvPicPr>
+                    <pic:cNvPr id="1" name=""/>
+                    <pic:cNvPicPr/>
+                  </pic:nvPicPr>
+                  <pic:blipFill>
+                    <a:blip r:embed="rId11"/>
+                    <a:stretch>
+                      <a:fillRect/>
+                    </a:stretch>
+                  </pic:blipFill>
+                  <pic:spPr>
+                    <a:xfrm>
+                      <a:off x="0" y="0"/>
+                      <a:ext cx="5731510" cy="5045710"/>
+                    </a:xfrm>
+                    <a:prstGeom prst="rect">
+                      <a:avLst/>
+                    </a:prstGeom>
+                  </pic:spPr>
+                </pic:pic>
+              </a:graphicData>
+            </a:graphic>
+          </wp:inline>
+        </w:drawing>
+      </w:r>
+    </w:p>
+    <w:p/>
+    <w:p/>
+    <w:p>
+      <w:r>
+        <w:lastRenderedPageBreak/>
+        <w:t>Detail page (patient)</w:t>
+      </w:r>
+    </w:p>
+    <w:p>
+      <w:r>
+        <w:t xml:space="preserve">SELECT * FROM Patient WHERE </w:t>
+      </w:r>
+      <w:proofErr w:type="spellStart"/>
+      <w:r>
+        <w:t>PatientID</w:t>
+      </w:r>
+      <w:proofErr w:type="spellEnd"/>
+      <w:r>
+        <w:t xml:space="preserve"> = 14</w:t>
+      </w:r>
+    </w:p>
+    <w:p>
+      <w:pPr>
+        <w:rPr>
+          <w:noProof/>
+        </w:rPr>
+      </w:pPr>
+      <w:r>
+        <w:rPr>
+          <w:noProof/>
+        </w:rPr>
+        <w:drawing>
+          <wp:inline distT="0" distB="0" distL="0" distR="0" wp14:anchorId="2E4F47E4" wp14:editId="5B69A73C">
+            <wp:extent cx="5731510" cy="2534285"/>
+            <wp:effectExtent l="0" t="0" r="2540" b="0"/>
+            <wp:docPr id="10" name="図 10"/>
+            <wp:cNvGraphicFramePr>
+              <a:graphicFrameLocks xmlns:a="http://schemas.openxmlformats.org/drawingml/2006/main" noChangeAspect="1"/>
+            </wp:cNvGraphicFramePr>
+            <a:graphic xmlns:a="http://schemas.openxmlformats.org/drawingml/2006/main">
+              <a:graphicData uri="http://schemas.openxmlformats.org/drawingml/2006/picture">
+                <pic:pic xmlns:pic="http://schemas.openxmlformats.org/drawingml/2006/picture">
+                  <pic:nvPicPr>
+                    <pic:cNvPr id="1" name=""/>
+                    <pic:cNvPicPr/>
+                  </pic:nvPicPr>
+                  <pic:blipFill>
+                    <a:blip r:embed="rId12"/>
+                    <a:stretch>
+                      <a:fillRect/>
+                    </a:stretch>
+                  </pic:blipFill>
+                  <pic:spPr>
+                    <a:xfrm>
+                      <a:off x="0" y="0"/>
+                      <a:ext cx="5731510" cy="2534285"/>
+                    </a:xfrm>
+                    <a:prstGeom prst="rect">
+                      <a:avLst/>
+                    </a:prstGeom>
+                  </pic:spPr>
+                </pic:pic>
+              </a:graphicData>
+            </a:graphic>
+          </wp:inline>
+        </w:drawing>
+      </w:r>
+    </w:p>
+    <w:p>
+      <w:pPr>
+        <w:rPr>
+          <w:noProof/>
+        </w:rPr>
+      </w:pPr>
+      <w:r>
+        <w:rPr>
+          <w:noProof/>
+        </w:rPr>
+        <w:t>Edit page (patient), pre-filled with existing information</w:t>
+      </w:r>
+    </w:p>
+    <w:p>
+      <w:r>
+        <w:rPr>
+          <w:noProof/>
+        </w:rPr>
+        <w:drawing>
+          <wp:inline distT="0" distB="0" distL="0" distR="0" wp14:anchorId="743966FC" wp14:editId="1F74A0F6">
+            <wp:extent cx="5172075" cy="4949743"/>
+            <wp:effectExtent l="0" t="0" r="0" b="3810"/>
+            <wp:docPr id="11" name="図 11"/>
+            <wp:cNvGraphicFramePr>
+              <a:graphicFrameLocks xmlns:a="http://schemas.openxmlformats.org/drawingml/2006/main" noChangeAspect="1"/>
+            </wp:cNvGraphicFramePr>
+            <a:graphic xmlns:a="http://schemas.openxmlformats.org/drawingml/2006/main">
+              <a:graphicData uri="http://schemas.openxmlformats.org/drawingml/2006/picture">
+                <pic:pic xmlns:pic="http://schemas.openxmlformats.org/drawingml/2006/picture">
+                  <pic:nvPicPr>
+                    <pic:cNvPr id="1" name=""/>
+                    <pic:cNvPicPr/>
+                  </pic:nvPicPr>
+                  <pic:blipFill>
+                    <a:blip r:embed="rId13"/>
+                    <a:stretch>
+                      <a:fillRect/>
+                    </a:stretch>
+                  </pic:blipFill>
+                  <pic:spPr>
+                    <a:xfrm>
+                      <a:off x="0" y="0"/>
+                      <a:ext cx="5176143" cy="4953636"/>
+                    </a:xfrm>
+                    <a:prstGeom prst="rect">
+                      <a:avLst/>
+                    </a:prstGeom>
+                  </pic:spPr>
+                </pic:pic>
+              </a:graphicData>
+            </a:graphic>
+          </wp:inline>
+        </w:drawing>
+      </w:r>
+    </w:p>
+    <w:p/>
+    <w:p>
+      <w:r>
+        <w:lastRenderedPageBreak/>
+        <w:t>Patient Information after editing using the UPDATE query</w:t>
+      </w:r>
+    </w:p>
+    <w:p>
+      <w:r>
+        <w:rPr>
+          <w:noProof/>
+        </w:rPr>
+        <w:drawing>
+          <wp:inline distT="0" distB="0" distL="0" distR="0" wp14:anchorId="32F3D210" wp14:editId="1CAF7D92">
+            <wp:extent cx="5731510" cy="2980055"/>
+            <wp:effectExtent l="0" t="0" r="2540" b="0"/>
+            <wp:docPr id="12" name="図 12"/>
+            <wp:cNvGraphicFramePr>
+              <a:graphicFrameLocks xmlns:a="http://schemas.openxmlformats.org/drawingml/2006/main" noChangeAspect="1"/>
+            </wp:cNvGraphicFramePr>
+            <a:graphic xmlns:a="http://schemas.openxmlformats.org/drawingml/2006/main">
+              <a:graphicData uri="http://schemas.openxmlformats.org/drawingml/2006/picture">
+                <pic:pic xmlns:pic="http://schemas.openxmlformats.org/drawingml/2006/picture">
+                  <pic:nvPicPr>
+                    <pic:cNvPr id="1" name=""/>
+                    <pic:cNvPicPr/>
+                  </pic:nvPicPr>
+                  <pic:blipFill>
+                    <a:blip r:embed="rId14"/>
+                    <a:stretch>
+                      <a:fillRect/>
+                    </a:stretch>
+                  </pic:blipFill>
+                  <pic:spPr>
+                    <a:xfrm>
+                      <a:off x="0" y="0"/>
+                      <a:ext cx="5731510" cy="2980055"/>
+                    </a:xfrm>
+                    <a:prstGeom prst="rect">
+                      <a:avLst/>
+                    </a:prstGeom>
+                  </pic:spPr>
+                </pic:pic>
+              </a:graphicData>
+            </a:graphic>
+          </wp:inline>
+        </w:drawing>
+      </w:r>
+    </w:p>
+    <w:p/>
     <w:p/>
     <w:sectPr>
       <w:pgSz w:w="11906" w:h="16838"/>
